--- a/Nagulan.docx
+++ b/Nagulan.docx
@@ -54,7 +54,7 @@
                           <pic:cNvPicPr/>
                         </pic:nvPicPr>
                         <pic:blipFill>
-                          <a:blip r:embed="rId7">
+                          <a:blip r:embed="rId8">
                             <a:extLst>
                               <a:ext uri="{28A0092B-C50C-407E-A947-70E740481C1C}">
                                 <a14:useLocalDpi xmlns:a14="http://schemas.microsoft.com/office/drawing/2010/main" val="0"/>
@@ -378,143 +378,292 @@
               </w:p>
             </w:sdtContent>
           </w:sdt>
-          <w:p>
-            <w:pPr>
-              <w:pStyle w:val="Heading4"/>
-            </w:pPr>
-            <w:r>
-              <w:t xml:space="preserve">Coimbatore Institute </w:t>
-            </w:r>
-            <w:r>
-              <w:t>of</w:t>
-            </w:r>
-            <w:r>
-              <w:t xml:space="preserve"> Technology</w:t>
-            </w:r>
-          </w:p>
-          <w:p>
-            <w:pPr>
-              <w:pStyle w:val="Date"/>
-            </w:pPr>
-            <w:r>
-              <w:t>04/08/2018</w:t>
-            </w:r>
-            <w:r>
-              <w:t xml:space="preserve"> </w:t>
-            </w:r>
-            <w:r>
-              <w:t>–</w:t>
-            </w:r>
-            <w:r>
-              <w:t xml:space="preserve"> </w:t>
-            </w:r>
-            <w:r>
-              <w:t>31/05/2022</w:t>
-            </w:r>
-          </w:p>
-          <w:p>
-            <w:r>
-              <w:t>B.E – Electrical and Electronic Engineering</w:t>
-            </w:r>
-            <w:r>
-              <w:t xml:space="preserve"> </w:t>
-            </w:r>
-            <w:r>
-              <w:t>– 80%</w:t>
-            </w:r>
-          </w:p>
+          <w:tbl>
+            <w:tblPr>
+              <w:tblStyle w:val="TableGrid"/>
+              <w:tblW w:w="0" w:type="auto"/>
+              <w:tblLayout w:type="fixed"/>
+              <w:tblLook w:val="04A0" w:firstRow="1" w:lastRow="0" w:firstColumn="1" w:lastColumn="0" w:noHBand="0" w:noVBand="1"/>
+            </w:tblPr>
+            <w:tblGrid>
+              <w:gridCol w:w="1557"/>
+              <w:gridCol w:w="1557"/>
+              <w:gridCol w:w="1558"/>
+              <w:gridCol w:w="1558"/>
+            </w:tblGrid>
+            <w:tr>
+              <w:tc>
+                <w:tcPr>
+                  <w:tcW w:w="1557" w:type="dxa"/>
+                </w:tcPr>
+                <w:p>
+                  <w:pPr>
+                    <w:framePr w:hSpace="180" w:wrap="around" w:vAnchor="page" w:hAnchor="margin" w:y="45"/>
+                    <w:jc w:val="center"/>
+                    <w:rPr>
+                      <w:b/>
+                      <w:bCs/>
+                      <w:szCs w:val="18"/>
+                    </w:rPr>
+                  </w:pPr>
+                  <w:r>
+                    <w:rPr>
+                      <w:b/>
+                      <w:bCs/>
+                      <w:szCs w:val="18"/>
+                    </w:rPr>
+                    <w:t>Academic Qualification</w:t>
+                  </w:r>
+                </w:p>
+              </w:tc>
+              <w:tc>
+                <w:tcPr>
+                  <w:tcW w:w="1557" w:type="dxa"/>
+                </w:tcPr>
+                <w:p>
+                  <w:pPr>
+                    <w:framePr w:hSpace="180" w:wrap="around" w:vAnchor="page" w:hAnchor="margin" w:y="45"/>
+                    <w:jc w:val="center"/>
+                    <w:rPr>
+                      <w:b/>
+                      <w:bCs/>
+                    </w:rPr>
+                  </w:pPr>
+                  <w:r>
+                    <w:rPr>
+                      <w:b/>
+                      <w:bCs/>
+                    </w:rPr>
+                    <w:t>Name of the Institution</w:t>
+                  </w:r>
+                </w:p>
+              </w:tc>
+              <w:tc>
+                <w:tcPr>
+                  <w:tcW w:w="1558" w:type="dxa"/>
+                </w:tcPr>
+                <w:p>
+                  <w:pPr>
+                    <w:framePr w:hSpace="180" w:wrap="around" w:vAnchor="page" w:hAnchor="margin" w:y="45"/>
+                    <w:jc w:val="center"/>
+                    <w:rPr>
+                      <w:b/>
+                      <w:bCs/>
+                    </w:rPr>
+                  </w:pPr>
+                  <w:r>
+                    <w:rPr>
+                      <w:b/>
+                      <w:bCs/>
+                    </w:rPr>
+                    <w:t>Year of Passing</w:t>
+                  </w:r>
+                </w:p>
+              </w:tc>
+              <w:tc>
+                <w:tcPr>
+                  <w:tcW w:w="1558" w:type="dxa"/>
+                </w:tcPr>
+                <w:p>
+                  <w:pPr>
+                    <w:framePr w:hSpace="180" w:wrap="around" w:vAnchor="page" w:hAnchor="margin" w:y="45"/>
+                    <w:jc w:val="center"/>
+                    <w:rPr>
+                      <w:b/>
+                      <w:bCs/>
+                    </w:rPr>
+                  </w:pPr>
+                  <w:r>
+                    <w:rPr>
+                      <w:b/>
+                      <w:bCs/>
+                    </w:rPr>
+                    <w:t>Percentage</w:t>
+                  </w:r>
+                </w:p>
+              </w:tc>
+            </w:tr>
+            <w:tr>
+              <w:tc>
+                <w:tcPr>
+                  <w:tcW w:w="1557" w:type="dxa"/>
+                </w:tcPr>
+                <w:p>
+                  <w:pPr>
+                    <w:framePr w:hSpace="180" w:wrap="around" w:vAnchor="page" w:hAnchor="margin" w:y="45"/>
+                    <w:jc w:val="center"/>
+                  </w:pPr>
+                  <w:r>
+                    <w:t>B.E – Electrical and Electronic Engineering</w:t>
+                  </w:r>
+                </w:p>
+              </w:tc>
+              <w:tc>
+                <w:tcPr>
+                  <w:tcW w:w="1557" w:type="dxa"/>
+                </w:tcPr>
+                <w:p>
+                  <w:pPr>
+                    <w:framePr w:hSpace="180" w:wrap="around" w:vAnchor="page" w:hAnchor="margin" w:y="45"/>
+                    <w:jc w:val="center"/>
+                  </w:pPr>
+                  <w:r>
+                    <w:t>Coimbatore Institute of Technology</w:t>
+                  </w:r>
+                </w:p>
+              </w:tc>
+              <w:tc>
+                <w:tcPr>
+                  <w:tcW w:w="1558" w:type="dxa"/>
+                </w:tcPr>
+                <w:p>
+                  <w:pPr>
+                    <w:framePr w:hSpace="180" w:wrap="around" w:vAnchor="page" w:hAnchor="margin" w:y="45"/>
+                    <w:jc w:val="center"/>
+                  </w:pPr>
+                  <w:r>
+                    <w:t>2022</w:t>
+                  </w:r>
+                </w:p>
+              </w:tc>
+              <w:tc>
+                <w:tcPr>
+                  <w:tcW w:w="1558" w:type="dxa"/>
+                </w:tcPr>
+                <w:p>
+                  <w:pPr>
+                    <w:framePr w:hSpace="180" w:wrap="around" w:vAnchor="page" w:hAnchor="margin" w:y="45"/>
+                    <w:jc w:val="center"/>
+                  </w:pPr>
+                  <w:r>
+                    <w:t>80</w:t>
+                  </w:r>
+                </w:p>
+              </w:tc>
+            </w:tr>
+            <w:tr>
+              <w:tc>
+                <w:tcPr>
+                  <w:tcW w:w="1557" w:type="dxa"/>
+                </w:tcPr>
+                <w:p>
+                  <w:pPr>
+                    <w:framePr w:hSpace="180" w:wrap="around" w:vAnchor="page" w:hAnchor="margin" w:y="45"/>
+                    <w:jc w:val="center"/>
+                  </w:pPr>
+                  <w:r>
+                    <w:t>HSC</w:t>
+                  </w:r>
+                </w:p>
+              </w:tc>
+              <w:tc>
+                <w:tcPr>
+                  <w:tcW w:w="1557" w:type="dxa"/>
+                </w:tcPr>
+                <w:p>
+                  <w:pPr>
+                    <w:jc w:val="center"/>
+                  </w:pPr>
+                  <w:r>
+                    <w:t>SMRV Higher Sec School</w:t>
+                  </w:r>
+                </w:p>
+              </w:tc>
+              <w:tc>
+                <w:tcPr>
+                  <w:tcW w:w="1558" w:type="dxa"/>
+                </w:tcPr>
+                <w:p>
+                  <w:pPr>
+                    <w:framePr w:hSpace="180" w:wrap="around" w:vAnchor="page" w:hAnchor="margin" w:y="45"/>
+                    <w:jc w:val="center"/>
+                  </w:pPr>
+                  <w:r>
+                    <w:t>2018</w:t>
+                  </w:r>
+                </w:p>
+              </w:tc>
+              <w:tc>
+                <w:tcPr>
+                  <w:tcW w:w="1558" w:type="dxa"/>
+                </w:tcPr>
+                <w:p>
+                  <w:pPr>
+                    <w:framePr w:hSpace="180" w:wrap="around" w:vAnchor="page" w:hAnchor="margin" w:y="45"/>
+                    <w:jc w:val="center"/>
+                  </w:pPr>
+                  <w:r>
+                    <w:t>86.6</w:t>
+                  </w:r>
+                </w:p>
+              </w:tc>
+            </w:tr>
+            <w:tr>
+              <w:tc>
+                <w:tcPr>
+                  <w:tcW w:w="1557" w:type="dxa"/>
+                </w:tcPr>
+                <w:p>
+                  <w:pPr>
+                    <w:framePr w:hSpace="180" w:wrap="around" w:vAnchor="page" w:hAnchor="margin" w:y="45"/>
+                    <w:jc w:val="center"/>
+                  </w:pPr>
+                  <w:r>
+                    <w:t>10TH</w:t>
+                  </w:r>
+                </w:p>
+              </w:tc>
+              <w:tc>
+                <w:tcPr>
+                  <w:tcW w:w="1557" w:type="dxa"/>
+                </w:tcPr>
+                <w:p>
+                  <w:pPr>
+                    <w:framePr w:hSpace="180" w:wrap="around" w:vAnchor="page" w:hAnchor="margin" w:y="45"/>
+                    <w:jc w:val="center"/>
+                  </w:pPr>
+                  <w:r>
+                    <w:t xml:space="preserve">SMRV </w:t>
+                  </w:r>
+                  <w:r>
+                    <w:t>Matric S</w:t>
+                  </w:r>
+                  <w:r>
+                    <w:t>chool</w:t>
+                  </w:r>
+                </w:p>
+              </w:tc>
+              <w:tc>
+                <w:tcPr>
+                  <w:tcW w:w="1558" w:type="dxa"/>
+                </w:tcPr>
+                <w:p>
+                  <w:pPr>
+                    <w:framePr w:hSpace="180" w:wrap="around" w:vAnchor="page" w:hAnchor="margin" w:y="45"/>
+                    <w:jc w:val="center"/>
+                  </w:pPr>
+                  <w:r>
+                    <w:t>2016</w:t>
+                  </w:r>
+                </w:p>
+              </w:tc>
+              <w:tc>
+                <w:tcPr>
+                  <w:tcW w:w="1558" w:type="dxa"/>
+                </w:tcPr>
+                <w:p>
+                  <w:pPr>
+                    <w:framePr w:hSpace="180" w:wrap="around" w:vAnchor="page" w:hAnchor="margin" w:y="45"/>
+                    <w:jc w:val="center"/>
+                  </w:pPr>
+                  <w:r>
+                    <w:t>91.4</w:t>
+                  </w:r>
+                </w:p>
+              </w:tc>
+            </w:tr>
+          </w:tbl>
           <w:p/>
-          <w:p>
-            <w:pPr>
-              <w:rPr>
-                <w:b/>
-                <w:bCs/>
-              </w:rPr>
-            </w:pPr>
-            <w:r>
-              <w:rPr>
-                <w:b/>
-                <w:bCs/>
-              </w:rPr>
-              <w:t>SMRV H</w:t>
-            </w:r>
-            <w:r>
-              <w:rPr>
-                <w:b/>
-                <w:bCs/>
-              </w:rPr>
-              <w:t>igher</w:t>
-            </w:r>
-            <w:r>
-              <w:rPr>
-                <w:b/>
-                <w:bCs/>
-              </w:rPr>
-              <w:t xml:space="preserve"> Sec School</w:t>
-            </w:r>
-          </w:p>
-          <w:p>
-            <w:r>
-              <w:t>Jun 2016 - May 2018</w:t>
-            </w:r>
-          </w:p>
-          <w:p>
-            <w:r>
-              <w:t>Math Computer Science</w:t>
-            </w:r>
-            <w:r>
-              <w:t xml:space="preserve"> </w:t>
-            </w:r>
-            <w:r>
-              <w:t>–</w:t>
-            </w:r>
-            <w:r>
-              <w:t xml:space="preserve"> </w:t>
-            </w:r>
-            <w:r>
-              <w:t>86.6%</w:t>
-            </w:r>
-          </w:p>
-          <w:p/>
-          <w:p>
-            <w:pPr>
-              <w:rPr>
-                <w:b/>
-                <w:bCs/>
-              </w:rPr>
-            </w:pPr>
-            <w:r>
-              <w:rPr>
-                <w:b/>
-                <w:bCs/>
-              </w:rPr>
-              <w:t>SMRV H</w:t>
-            </w:r>
-            <w:r>
-              <w:rPr>
-                <w:b/>
-                <w:bCs/>
-              </w:rPr>
-              <w:t>igher</w:t>
-            </w:r>
-            <w:r>
-              <w:rPr>
-                <w:b/>
-                <w:bCs/>
-              </w:rPr>
-              <w:t xml:space="preserve"> Sec School</w:t>
-            </w:r>
-          </w:p>
-          <w:p>
-            <w:r>
-              <w:t>Jun 2014 - May 2016</w:t>
-            </w:r>
-          </w:p>
-          <w:p>
-            <w:r>
-              <w:t>91.4%</w:t>
-            </w:r>
-          </w:p>
           <w:sdt>
             <w:sdtPr>
               <w:id w:val="1001553383"/>
@@ -702,17 +851,9 @@
                 <w:numId w:val="1"/>
               </w:numPr>
             </w:pPr>
-            <w:proofErr w:type="spellStart"/>
             <w:r>
               <w:t>JavaScript</w:t>
             </w:r>
-            <w:r>
-              <w:rPr>
-                <w:color w:val="FFFFFF" w:themeColor="background1"/>
-              </w:rPr>
-              <w:t>SS</w:t>
-            </w:r>
-            <w:proofErr w:type="spellEnd"/>
           </w:p>
           <w:p>
             <w:pPr>
@@ -860,7 +1001,7 @@
       </w:pPr>
     </w:p>
     <w:sectPr>
-      <w:headerReference w:type="default" r:id="rId8"/>
+      <w:headerReference w:type="default" r:id="rId9"/>
       <w:pgSz w:w="12240" w:h="15840"/>
       <w:pgMar w:top="720" w:right="720" w:bottom="720" w:left="720" w:header="720" w:footer="720" w:gutter="0"/>
       <w:cols w:space="720"/>
@@ -1661,7 +1802,7 @@
   <w:style w:type="paragraph" w:default="1" w:styleId="Normal">
     <w:name w:val="Normal"/>
     <w:qFormat/>
-    <w:rsid w:val="00E40630"/>
+    <w:rsid w:val="00386A82"/>
     <w:rPr>
       <w:sz w:val="18"/>
       <w:szCs w:val="22"/>
@@ -2845,15 +2986,6 @@
       <w:rFonts w:cs="Latha"/>
     </w:rPr>
   </w:style>
-  <w:style w:type="paragraph" w:customStyle="1" w:styleId="F6AD7D7F438B42ABAA81C1E2BA2A1BE5">
-    <w:name w:val="F6AD7D7F438B42ABAA81C1E2BA2A1BE5"/>
-    <w:rsid w:val="00F85F97"/>
-    <w:rPr>
-      <w:kern w:val="2"/>
-      <w:lang w:val="en-US" w:eastAsia="en-US" w:bidi="ar-SA"/>
-      <w14:ligatures w14:val="standardContextual"/>
-    </w:rPr>
-  </w:style>
 </w:styles>
 </file>
 
@@ -3123,4 +3255,16 @@
     </a:ext>
   </a:extLst>
 </a:theme>
+</file>
+
+<file path=customXml/item1.xml><?xml version="1.0" encoding="utf-8"?>
+<b:Sources xmlns:b="http://schemas.openxmlformats.org/officeDocument/2006/bibliography" xmlns="http://schemas.openxmlformats.org/officeDocument/2006/bibliography" SelectedStyle="\APASixthEditionOfficeOnline.xsl" StyleName="APA" Version="6"/>
+</file>
+
+<file path=customXml/itemProps1.xml><?xml version="1.0" encoding="utf-8"?>
+<ds:datastoreItem xmlns:ds="http://schemas.openxmlformats.org/officeDocument/2006/customXml" ds:itemID="{1248894E-845F-4709-9A24-571EAD10F46F}">
+  <ds:schemaRefs>
+    <ds:schemaRef ds:uri="http://schemas.openxmlformats.org/officeDocument/2006/bibliography"/>
+  </ds:schemaRefs>
+</ds:datastoreItem>
 </file>